--- a/Online Food Order System.docx
+++ b/Online Food Order System.docx
@@ -225,6 +225,14 @@
           <w:sz w:val="24"/>
           <w:szCs w:val="24"/>
         </w:rPr>
+        <w:t>s</w:t>
+      </w:r>
+      <w:r>
+        <w:rPr>
+          <w:rFonts w:ascii="Arial Rounded MT Bold" w:hAnsi="Arial Rounded MT Bold"/>
+          <w:sz w:val="24"/>
+          <w:szCs w:val="24"/>
+        </w:rPr>
         <w:t xml:space="preserve"> to intr</w:t>
       </w:r>
       <w:r>
@@ -591,14 +599,6 @@
     <w:p>
       <w:pPr>
         <w:spacing w:after="0"/>
-        <w:rPr>
-          <w:rFonts w:ascii="Times New Roman" w:hAnsi="Times New Roman"/>
-        </w:rPr>
-      </w:pPr>
-    </w:p>
-    <w:p>
-      <w:pPr>
-        <w:spacing w:after="0"/>
         <w:ind w:left="45"/>
         <w:rPr>
           <w:rFonts w:ascii="Arial Rounded MT Bold" w:hAnsi="Arial Rounded MT Bold"/>
@@ -754,17 +754,6 @@
         </w:rPr>
         <w:t xml:space="preserve"> is maintained as follows:-</w:t>
       </w:r>
-    </w:p>
-    <w:p>
-      <w:pPr>
-        <w:spacing w:after="0"/>
-        <w:ind w:left="405"/>
-        <w:rPr>
-          <w:rFonts w:ascii="Arial" w:hAnsi="Arial" w:cs="Arial"/>
-          <w:sz w:val="24"/>
-          <w:szCs w:val="24"/>
-        </w:rPr>
-      </w:pPr>
     </w:p>
     <w:tbl>
       <w:tblPr>
@@ -773,8 +762,8 @@
         <w:tblLook w:val="04A0" w:firstRow="1" w:lastRow="0" w:firstColumn="1" w:lastColumn="0" w:noHBand="0" w:noVBand="1"/>
       </w:tblPr>
       <w:tblGrid>
-        <w:gridCol w:w="1020"/>
-        <w:gridCol w:w="1840"/>
+        <w:gridCol w:w="1764"/>
+        <w:gridCol w:w="2164"/>
         <w:gridCol w:w="1431"/>
       </w:tblGrid>
       <w:tr>
@@ -806,6 +795,17 @@
                 <w:lang w:eastAsia="en-IN"/>
               </w:rPr>
             </w:pPr>
+            <w:proofErr w:type="spellStart"/>
+            <w:r>
+              <w:rPr>
+                <w:rFonts w:ascii="Arial" w:eastAsia="Times New Roman" w:hAnsi="Arial" w:cs="Arial"/>
+                <w:color w:val="000000"/>
+                <w:sz w:val="24"/>
+                <w:szCs w:val="24"/>
+                <w:lang w:eastAsia="en-IN"/>
+              </w:rPr>
+              <w:t>Restaurent_</w:t>
+            </w:r>
             <w:r>
               <w:rPr>
                 <w:rFonts w:ascii="Arial" w:eastAsia="Times New Roman" w:hAnsi="Arial" w:cs="Arial"/>
@@ -816,6 +816,7 @@
               </w:rPr>
               <w:t>ID</w:t>
             </w:r>
+            <w:proofErr w:type="spellEnd"/>
           </w:p>
         </w:tc>
         <w:tc>
@@ -843,6 +844,17 @@
                 <w:lang w:eastAsia="en-IN"/>
               </w:rPr>
             </w:pPr>
+            <w:proofErr w:type="spellStart"/>
+            <w:r>
+              <w:rPr>
+                <w:rFonts w:ascii="Arial" w:eastAsia="Times New Roman" w:hAnsi="Arial" w:cs="Arial"/>
+                <w:color w:val="000000"/>
+                <w:sz w:val="24"/>
+                <w:szCs w:val="24"/>
+                <w:lang w:eastAsia="en-IN"/>
+              </w:rPr>
+              <w:t>Restaurent_</w:t>
+            </w:r>
             <w:r>
               <w:rPr>
                 <w:rFonts w:ascii="Arial" w:eastAsia="Times New Roman" w:hAnsi="Arial" w:cs="Arial"/>
@@ -853,6 +865,7 @@
               </w:rPr>
               <w:t>Name</w:t>
             </w:r>
+            <w:proofErr w:type="spellEnd"/>
           </w:p>
         </w:tc>
         <w:tc>
@@ -1378,17 +1391,6 @@
         </w:rPr>
         <w:t xml:space="preserve"> information is maintained as follows:-</w:t>
       </w:r>
-    </w:p>
-    <w:p>
-      <w:pPr>
-        <w:spacing w:after="0"/>
-        <w:rPr>
-          <w:rFonts w:ascii="Arial" w:hAnsi="Arial" w:cs="Arial"/>
-          <w:b/>
-          <w:sz w:val="24"/>
-          <w:szCs w:val="24"/>
-        </w:rPr>
-      </w:pPr>
     </w:p>
     <w:tbl>
       <w:tblPr>
@@ -1397,12 +1399,12 @@
         <w:tblLook w:val="04A0" w:firstRow="1" w:lastRow="0" w:firstColumn="1" w:lastColumn="0" w:noHBand="0" w:noVBand="1"/>
       </w:tblPr>
       <w:tblGrid>
-        <w:gridCol w:w="1418"/>
-        <w:gridCol w:w="1043"/>
-        <w:gridCol w:w="1964"/>
-        <w:gridCol w:w="1551"/>
-        <w:gridCol w:w="2728"/>
-        <w:gridCol w:w="1680"/>
+        <w:gridCol w:w="1491"/>
+        <w:gridCol w:w="1917"/>
+        <w:gridCol w:w="1855"/>
+        <w:gridCol w:w="1468"/>
+        <w:gridCol w:w="2571"/>
+        <w:gridCol w:w="1589"/>
       </w:tblGrid>
       <w:tr>
         <w:trPr>
@@ -1433,16 +1435,18 @@
                 <w:lang w:eastAsia="en-IN"/>
               </w:rPr>
             </w:pPr>
-            <w:r>
-              <w:rPr>
-                <w:rFonts w:ascii="Arial" w:eastAsia="Times New Roman" w:hAnsi="Arial" w:cs="Arial"/>
-                <w:color w:val="000000"/>
-                <w:sz w:val="24"/>
-                <w:szCs w:val="24"/>
-                <w:lang w:eastAsia="en-IN"/>
-              </w:rPr>
-              <w:t>CNR</w:t>
-            </w:r>
+            <w:proofErr w:type="spellStart"/>
+            <w:r>
+              <w:rPr>
+                <w:rFonts w:ascii="Arial" w:eastAsia="Times New Roman" w:hAnsi="Arial" w:cs="Arial"/>
+                <w:color w:val="000000"/>
+                <w:sz w:val="24"/>
+                <w:szCs w:val="24"/>
+                <w:lang w:eastAsia="en-IN"/>
+              </w:rPr>
+              <w:t>Customer_id</w:t>
+            </w:r>
+            <w:proofErr w:type="spellEnd"/>
           </w:p>
         </w:tc>
         <w:tc>
@@ -1470,6 +1474,17 @@
                 <w:lang w:eastAsia="en-IN"/>
               </w:rPr>
             </w:pPr>
+            <w:proofErr w:type="spellStart"/>
+            <w:r>
+              <w:rPr>
+                <w:rFonts w:ascii="Arial" w:eastAsia="Times New Roman" w:hAnsi="Arial" w:cs="Arial"/>
+                <w:color w:val="000000"/>
+                <w:sz w:val="24"/>
+                <w:szCs w:val="24"/>
+                <w:lang w:eastAsia="en-IN"/>
+              </w:rPr>
+              <w:t>Customer_</w:t>
+            </w:r>
             <w:r>
               <w:rPr>
                 <w:rFonts w:ascii="Arial" w:eastAsia="Times New Roman" w:hAnsi="Arial" w:cs="Arial"/>
@@ -1480,6 +1495,7 @@
               </w:rPr>
               <w:t>Name</w:t>
             </w:r>
+            <w:proofErr w:type="spellEnd"/>
           </w:p>
         </w:tc>
         <w:tc>
@@ -2784,6 +2800,7 @@
           <w:sz w:val="24"/>
           <w:szCs w:val="24"/>
         </w:rPr>
+        <w:lastRenderedPageBreak/>
         <w:t>A</w:t>
       </w:r>
       <w:r>
@@ -3236,20 +3253,22 @@
     </w:p>
     <w:tbl>
       <w:tblPr>
-        <w:tblW w:w="9454" w:type="dxa"/>
-        <w:tblInd w:w="98" w:type="dxa"/>
+        <w:tblW w:w="11800" w:type="dxa"/>
+        <w:tblInd w:w="-663" w:type="dxa"/>
+        <w:tblLayout w:type="fixed"/>
         <w:tblLook w:val="04A0" w:firstRow="1" w:lastRow="0" w:firstColumn="1" w:lastColumn="0" w:noHBand="0" w:noVBand="1"/>
       </w:tblPr>
       <w:tblGrid>
-        <w:gridCol w:w="946"/>
-        <w:gridCol w:w="1311"/>
-        <w:gridCol w:w="1473"/>
-        <w:gridCol w:w="1300"/>
-        <w:gridCol w:w="1200"/>
-        <w:gridCol w:w="1006"/>
-        <w:gridCol w:w="1251"/>
-        <w:gridCol w:w="1151"/>
-        <w:gridCol w:w="1170"/>
+        <w:gridCol w:w="909"/>
+        <w:gridCol w:w="909"/>
+        <w:gridCol w:w="1410"/>
+        <w:gridCol w:w="1525"/>
+        <w:gridCol w:w="1392"/>
+        <w:gridCol w:w="1110"/>
+        <w:gridCol w:w="1004"/>
+        <w:gridCol w:w="1313"/>
+        <w:gridCol w:w="1270"/>
+        <w:gridCol w:w="958"/>
       </w:tblGrid>
       <w:tr>
         <w:trPr>
@@ -3257,7 +3276,7 @@
         </w:trPr>
         <w:tc>
           <w:tcPr>
-            <w:tcW w:w="880" w:type="dxa"/>
+            <w:tcW w:w="909" w:type="dxa"/>
             <w:tcBorders>
               <w:top w:val="single" w:sz="8" w:space="0" w:color="auto"/>
               <w:left w:val="single" w:sz="8" w:space="0" w:color="auto"/>
@@ -3265,39 +3284,38 @@
               <w:right w:val="single" w:sz="4" w:space="0" w:color="auto"/>
             </w:tcBorders>
             <w:shd w:val="clear" w:color="000000" w:fill="8DB4E3"/>
-            <w:noWrap/>
-            <w:vAlign w:val="bottom"/>
-            <w:hideMark/>
-          </w:tcPr>
-          <w:p>
-            <w:pPr>
-              <w:spacing w:after="0" w:line="240" w:lineRule="auto"/>
-              <w:rPr>
-                <w:rFonts w:asciiTheme="minorHAnsi" w:eastAsia="Times New Roman" w:hAnsiTheme="minorHAnsi" w:cstheme="minorHAnsi"/>
-                <w:color w:val="000000"/>
-                <w:sz w:val="24"/>
-                <w:szCs w:val="24"/>
-                <w:lang w:eastAsia="en-IN"/>
-              </w:rPr>
-            </w:pPr>
-            <w:r>
-              <w:rPr>
-                <w:rFonts w:asciiTheme="minorHAnsi" w:eastAsia="Times New Roman" w:hAnsiTheme="minorHAnsi" w:cstheme="minorHAnsi"/>
-                <w:color w:val="000000"/>
-                <w:sz w:val="24"/>
-                <w:szCs w:val="24"/>
-                <w:lang w:eastAsia="en-IN"/>
-              </w:rPr>
-              <w:t>Order No</w:t>
-            </w:r>
-          </w:p>
-        </w:tc>
-        <w:tc>
-          <w:tcPr>
-            <w:tcW w:w="1020" w:type="dxa"/>
+          </w:tcPr>
+          <w:p>
+            <w:pPr>
+              <w:spacing w:after="0" w:line="240" w:lineRule="auto"/>
+              <w:rPr>
+                <w:rFonts w:asciiTheme="minorHAnsi" w:eastAsia="Times New Roman" w:hAnsiTheme="minorHAnsi" w:cstheme="minorHAnsi"/>
+                <w:color w:val="000000"/>
+                <w:sz w:val="24"/>
+                <w:szCs w:val="24"/>
+                <w:lang w:eastAsia="en-IN"/>
+              </w:rPr>
+            </w:pPr>
+            <w:proofErr w:type="spellStart"/>
+            <w:r>
+              <w:rPr>
+                <w:rFonts w:asciiTheme="minorHAnsi" w:eastAsia="Times New Roman" w:hAnsiTheme="minorHAnsi" w:cstheme="minorHAnsi"/>
+                <w:color w:val="000000"/>
+                <w:sz w:val="24"/>
+                <w:szCs w:val="24"/>
+                <w:lang w:eastAsia="en-IN"/>
+              </w:rPr>
+              <w:t>Serial_number</w:t>
+            </w:r>
+            <w:proofErr w:type="spellEnd"/>
+          </w:p>
+        </w:tc>
+        <w:tc>
+          <w:tcPr>
+            <w:tcW w:w="909" w:type="dxa"/>
             <w:tcBorders>
               <w:top w:val="single" w:sz="8" w:space="0" w:color="auto"/>
-              <w:left w:val="nil"/>
+              <w:left w:val="single" w:sz="8" w:space="0" w:color="auto"/>
               <w:bottom w:val="single" w:sz="4" w:space="0" w:color="auto"/>
               <w:right w:val="single" w:sz="4" w:space="0" w:color="auto"/>
             </w:tcBorders>
@@ -3326,14 +3344,34 @@
                 <w:szCs w:val="24"/>
                 <w:lang w:eastAsia="en-IN"/>
               </w:rPr>
-              <w:t>ClientId</w:t>
+              <w:t>Order</w:t>
+            </w:r>
+            <w:r>
+              <w:rPr>
+                <w:rFonts w:asciiTheme="minorHAnsi" w:eastAsia="Times New Roman" w:hAnsiTheme="minorHAnsi" w:cstheme="minorHAnsi"/>
+                <w:color w:val="000000"/>
+                <w:sz w:val="24"/>
+                <w:szCs w:val="24"/>
+                <w:lang w:eastAsia="en-IN"/>
+              </w:rPr>
+              <w:t>_</w:t>
+            </w:r>
+            <w:r>
+              <w:rPr>
+                <w:rFonts w:asciiTheme="minorHAnsi" w:eastAsia="Times New Roman" w:hAnsiTheme="minorHAnsi" w:cstheme="minorHAnsi"/>
+                <w:color w:val="000000"/>
+                <w:sz w:val="24"/>
+                <w:szCs w:val="24"/>
+                <w:lang w:eastAsia="en-IN"/>
+              </w:rPr>
+              <w:t>No</w:t>
             </w:r>
             <w:proofErr w:type="spellEnd"/>
           </w:p>
         </w:tc>
         <w:tc>
           <w:tcPr>
-            <w:tcW w:w="1054" w:type="dxa"/>
+            <w:tcW w:w="1410" w:type="dxa"/>
             <w:tcBorders>
               <w:top w:val="single" w:sz="8" w:space="0" w:color="auto"/>
               <w:left w:val="nil"/>
@@ -3365,14 +3403,24 @@
                 <w:szCs w:val="24"/>
                 <w:lang w:eastAsia="en-IN"/>
               </w:rPr>
-              <w:t>RestaurantId</w:t>
+              <w:t>Customer_</w:t>
+            </w:r>
+            <w:r>
+              <w:rPr>
+                <w:rFonts w:asciiTheme="minorHAnsi" w:eastAsia="Times New Roman" w:hAnsiTheme="minorHAnsi" w:cstheme="minorHAnsi"/>
+                <w:color w:val="000000"/>
+                <w:sz w:val="24"/>
+                <w:szCs w:val="24"/>
+                <w:lang w:eastAsia="en-IN"/>
+              </w:rPr>
+              <w:t>Id</w:t>
             </w:r>
             <w:proofErr w:type="spellEnd"/>
           </w:p>
         </w:tc>
         <w:tc>
           <w:tcPr>
-            <w:tcW w:w="1300" w:type="dxa"/>
+            <w:tcW w:w="1525" w:type="dxa"/>
             <w:tcBorders>
               <w:top w:val="single" w:sz="8" w:space="0" w:color="auto"/>
               <w:left w:val="nil"/>
@@ -3404,14 +3452,34 @@
                 <w:szCs w:val="24"/>
                 <w:lang w:eastAsia="en-IN"/>
               </w:rPr>
-              <w:t>ItemName</w:t>
+              <w:t>Restaurant</w:t>
+            </w:r>
+            <w:r>
+              <w:rPr>
+                <w:rFonts w:asciiTheme="minorHAnsi" w:eastAsia="Times New Roman" w:hAnsiTheme="minorHAnsi" w:cstheme="minorHAnsi"/>
+                <w:color w:val="000000"/>
+                <w:sz w:val="24"/>
+                <w:szCs w:val="24"/>
+                <w:lang w:eastAsia="en-IN"/>
+              </w:rPr>
+              <w:t>_</w:t>
+            </w:r>
+            <w:r>
+              <w:rPr>
+                <w:rFonts w:asciiTheme="minorHAnsi" w:eastAsia="Times New Roman" w:hAnsiTheme="minorHAnsi" w:cstheme="minorHAnsi"/>
+                <w:color w:val="000000"/>
+                <w:sz w:val="24"/>
+                <w:szCs w:val="24"/>
+                <w:lang w:eastAsia="en-IN"/>
+              </w:rPr>
+              <w:t>Id</w:t>
             </w:r>
             <w:proofErr w:type="spellEnd"/>
           </w:p>
         </w:tc>
         <w:tc>
           <w:tcPr>
-            <w:tcW w:w="1200" w:type="dxa"/>
+            <w:tcW w:w="1392" w:type="dxa"/>
             <w:tcBorders>
               <w:top w:val="single" w:sz="8" w:space="0" w:color="auto"/>
               <w:left w:val="nil"/>
@@ -3434,6 +3502,65 @@
                 <w:lang w:eastAsia="en-IN"/>
               </w:rPr>
             </w:pPr>
+            <w:proofErr w:type="spellStart"/>
+            <w:r>
+              <w:rPr>
+                <w:rFonts w:asciiTheme="minorHAnsi" w:eastAsia="Times New Roman" w:hAnsiTheme="minorHAnsi" w:cstheme="minorHAnsi"/>
+                <w:color w:val="000000"/>
+                <w:sz w:val="24"/>
+                <w:szCs w:val="24"/>
+                <w:lang w:eastAsia="en-IN"/>
+              </w:rPr>
+              <w:t>Item</w:t>
+            </w:r>
+            <w:r>
+              <w:rPr>
+                <w:rFonts w:asciiTheme="minorHAnsi" w:eastAsia="Times New Roman" w:hAnsiTheme="minorHAnsi" w:cstheme="minorHAnsi"/>
+                <w:color w:val="000000"/>
+                <w:sz w:val="24"/>
+                <w:szCs w:val="24"/>
+                <w:lang w:eastAsia="en-IN"/>
+              </w:rPr>
+              <w:t>_</w:t>
+            </w:r>
+            <w:r>
+              <w:rPr>
+                <w:rFonts w:asciiTheme="minorHAnsi" w:eastAsia="Times New Roman" w:hAnsiTheme="minorHAnsi" w:cstheme="minorHAnsi"/>
+                <w:color w:val="000000"/>
+                <w:sz w:val="24"/>
+                <w:szCs w:val="24"/>
+                <w:lang w:eastAsia="en-IN"/>
+              </w:rPr>
+              <w:t>Name</w:t>
+            </w:r>
+            <w:proofErr w:type="spellEnd"/>
+          </w:p>
+        </w:tc>
+        <w:tc>
+          <w:tcPr>
+            <w:tcW w:w="1110" w:type="dxa"/>
+            <w:tcBorders>
+              <w:top w:val="single" w:sz="8" w:space="0" w:color="auto"/>
+              <w:left w:val="nil"/>
+              <w:bottom w:val="single" w:sz="4" w:space="0" w:color="auto"/>
+              <w:right w:val="single" w:sz="4" w:space="0" w:color="auto"/>
+            </w:tcBorders>
+            <w:shd w:val="clear" w:color="000000" w:fill="8DB4E3"/>
+            <w:noWrap/>
+            <w:vAlign w:val="bottom"/>
+            <w:hideMark/>
+          </w:tcPr>
+          <w:p>
+            <w:pPr>
+              <w:spacing w:after="0" w:line="240" w:lineRule="auto"/>
+              <w:rPr>
+                <w:rFonts w:asciiTheme="minorHAnsi" w:eastAsia="Times New Roman" w:hAnsiTheme="minorHAnsi" w:cstheme="minorHAnsi"/>
+                <w:color w:val="000000"/>
+                <w:sz w:val="24"/>
+                <w:szCs w:val="24"/>
+                <w:lang w:eastAsia="en-IN"/>
+              </w:rPr>
+            </w:pPr>
             <w:r>
               <w:rPr>
                 <w:rFonts w:asciiTheme="minorHAnsi" w:eastAsia="Times New Roman" w:hAnsiTheme="minorHAnsi" w:cstheme="minorHAnsi"/>
@@ -3448,7 +3575,7 @@
         </w:tc>
         <w:tc>
           <w:tcPr>
-            <w:tcW w:w="1000" w:type="dxa"/>
+            <w:tcW w:w="1004" w:type="dxa"/>
             <w:tcBorders>
               <w:top w:val="single" w:sz="8" w:space="0" w:color="auto"/>
               <w:left w:val="nil"/>
@@ -3485,7 +3612,7 @@
         </w:tc>
         <w:tc>
           <w:tcPr>
-            <w:tcW w:w="1000" w:type="dxa"/>
+            <w:tcW w:w="1313" w:type="dxa"/>
             <w:tcBorders>
               <w:top w:val="single" w:sz="8" w:space="0" w:color="auto"/>
               <w:left w:val="nil"/>
@@ -3517,14 +3644,34 @@
                 <w:szCs w:val="24"/>
                 <w:lang w:eastAsia="en-IN"/>
               </w:rPr>
-              <w:t>OrderDate</w:t>
+              <w:t>Order</w:t>
+            </w:r>
+            <w:r>
+              <w:rPr>
+                <w:rFonts w:asciiTheme="minorHAnsi" w:eastAsia="Times New Roman" w:hAnsiTheme="minorHAnsi" w:cstheme="minorHAnsi"/>
+                <w:color w:val="000000"/>
+                <w:sz w:val="24"/>
+                <w:szCs w:val="24"/>
+                <w:lang w:eastAsia="en-IN"/>
+              </w:rPr>
+              <w:t>_</w:t>
+            </w:r>
+            <w:r>
+              <w:rPr>
+                <w:rFonts w:asciiTheme="minorHAnsi" w:eastAsia="Times New Roman" w:hAnsiTheme="minorHAnsi" w:cstheme="minorHAnsi"/>
+                <w:color w:val="000000"/>
+                <w:sz w:val="24"/>
+                <w:szCs w:val="24"/>
+                <w:lang w:eastAsia="en-IN"/>
+              </w:rPr>
+              <w:t>Date</w:t>
             </w:r>
             <w:proofErr w:type="spellEnd"/>
           </w:p>
         </w:tc>
         <w:tc>
           <w:tcPr>
-            <w:tcW w:w="1000" w:type="dxa"/>
+            <w:tcW w:w="1270" w:type="dxa"/>
             <w:tcBorders>
               <w:top w:val="single" w:sz="8" w:space="0" w:color="auto"/>
               <w:left w:val="nil"/>
@@ -3560,7 +3707,7 @@
         </w:tc>
         <w:tc>
           <w:tcPr>
-            <w:tcW w:w="1000" w:type="dxa"/>
+            <w:tcW w:w="958" w:type="dxa"/>
             <w:tcBorders>
               <w:top w:val="single" w:sz="8" w:space="0" w:color="auto"/>
               <w:left w:val="nil"/>
@@ -3601,17 +3748,13 @@
         </w:trPr>
         <w:tc>
           <w:tcPr>
-            <w:tcW w:w="880" w:type="dxa"/>
+            <w:tcW w:w="909" w:type="dxa"/>
             <w:tcBorders>
               <w:top w:val="nil"/>
               <w:left w:val="single" w:sz="8" w:space="0" w:color="auto"/>
               <w:bottom w:val="single" w:sz="4" w:space="0" w:color="auto"/>
               <w:right w:val="single" w:sz="4" w:space="0" w:color="auto"/>
             </w:tcBorders>
-            <w:shd w:val="clear" w:color="auto" w:fill="auto"/>
-            <w:noWrap/>
-            <w:vAlign w:val="bottom"/>
-            <w:hideMark/>
           </w:tcPr>
           <w:p>
             <w:pPr>
@@ -3633,13 +3776,51 @@
                 <w:szCs w:val="24"/>
                 <w:lang w:eastAsia="en-IN"/>
               </w:rPr>
+              <w:t>1</w:t>
+            </w:r>
+          </w:p>
+        </w:tc>
+        <w:tc>
+          <w:tcPr>
+            <w:tcW w:w="909" w:type="dxa"/>
+            <w:tcBorders>
+              <w:top w:val="nil"/>
+              <w:left w:val="single" w:sz="8" w:space="0" w:color="auto"/>
+              <w:bottom w:val="single" w:sz="4" w:space="0" w:color="auto"/>
+              <w:right w:val="single" w:sz="4" w:space="0" w:color="auto"/>
+            </w:tcBorders>
+            <w:shd w:val="clear" w:color="auto" w:fill="auto"/>
+            <w:noWrap/>
+            <w:vAlign w:val="bottom"/>
+            <w:hideMark/>
+          </w:tcPr>
+          <w:p>
+            <w:pPr>
+              <w:spacing w:after="0" w:line="240" w:lineRule="auto"/>
+              <w:jc w:val="right"/>
+              <w:rPr>
+                <w:rFonts w:asciiTheme="minorHAnsi" w:eastAsia="Times New Roman" w:hAnsiTheme="minorHAnsi" w:cstheme="minorHAnsi"/>
+                <w:color w:val="000000"/>
+                <w:sz w:val="24"/>
+                <w:szCs w:val="24"/>
+                <w:lang w:eastAsia="en-IN"/>
+              </w:rPr>
+            </w:pPr>
+            <w:r>
+              <w:rPr>
+                <w:rFonts w:asciiTheme="minorHAnsi" w:eastAsia="Times New Roman" w:hAnsiTheme="minorHAnsi" w:cstheme="minorHAnsi"/>
+                <w:color w:val="000000"/>
+                <w:sz w:val="24"/>
+                <w:szCs w:val="24"/>
+                <w:lang w:eastAsia="en-IN"/>
+              </w:rPr>
               <w:t>124557</w:t>
             </w:r>
           </w:p>
         </w:tc>
         <w:tc>
           <w:tcPr>
-            <w:tcW w:w="1020" w:type="dxa"/>
+            <w:tcW w:w="1410" w:type="dxa"/>
             <w:tcBorders>
               <w:top w:val="nil"/>
               <w:left w:val="nil"/>
@@ -3676,7 +3857,7 @@
         </w:tc>
         <w:tc>
           <w:tcPr>
-            <w:tcW w:w="1054" w:type="dxa"/>
+            <w:tcW w:w="1525" w:type="dxa"/>
             <w:tcBorders>
               <w:top w:val="nil"/>
               <w:left w:val="nil"/>
@@ -3713,7 +3894,7 @@
         </w:tc>
         <w:tc>
           <w:tcPr>
-            <w:tcW w:w="1300" w:type="dxa"/>
+            <w:tcW w:w="1392" w:type="dxa"/>
             <w:tcBorders>
               <w:top w:val="nil"/>
               <w:left w:val="nil"/>
@@ -3750,7 +3931,7 @@
         </w:tc>
         <w:tc>
           <w:tcPr>
-            <w:tcW w:w="1200" w:type="dxa"/>
+            <w:tcW w:w="1110" w:type="dxa"/>
             <w:tcBorders>
               <w:top w:val="nil"/>
               <w:left w:val="nil"/>
@@ -3785,7 +3966,7 @@
         </w:tc>
         <w:tc>
           <w:tcPr>
-            <w:tcW w:w="1000" w:type="dxa"/>
+            <w:tcW w:w="1004" w:type="dxa"/>
             <w:tcBorders>
               <w:top w:val="nil"/>
               <w:left w:val="nil"/>
@@ -3821,7 +4002,7 @@
         </w:tc>
         <w:tc>
           <w:tcPr>
-            <w:tcW w:w="1000" w:type="dxa"/>
+            <w:tcW w:w="1313" w:type="dxa"/>
             <w:tcBorders>
               <w:top w:val="nil"/>
               <w:left w:val="nil"/>
@@ -3856,7 +4037,7 @@
         </w:tc>
         <w:tc>
           <w:tcPr>
-            <w:tcW w:w="1000" w:type="dxa"/>
+            <w:tcW w:w="1270" w:type="dxa"/>
             <w:tcBorders>
               <w:top w:val="nil"/>
               <w:left w:val="nil"/>
@@ -3887,7 +4068,7 @@
         </w:tc>
         <w:tc>
           <w:tcPr>
-            <w:tcW w:w="1000" w:type="dxa"/>
+            <w:tcW w:w="958" w:type="dxa"/>
             <w:tcBorders>
               <w:top w:val="nil"/>
               <w:left w:val="nil"/>
@@ -3923,17 +4104,13 @@
         </w:trPr>
         <w:tc>
           <w:tcPr>
-            <w:tcW w:w="880" w:type="dxa"/>
+            <w:tcW w:w="909" w:type="dxa"/>
             <w:tcBorders>
               <w:top w:val="nil"/>
               <w:left w:val="single" w:sz="8" w:space="0" w:color="auto"/>
               <w:bottom w:val="single" w:sz="4" w:space="0" w:color="auto"/>
               <w:right w:val="single" w:sz="4" w:space="0" w:color="auto"/>
             </w:tcBorders>
-            <w:shd w:val="clear" w:color="auto" w:fill="auto"/>
-            <w:noWrap/>
-            <w:vAlign w:val="bottom"/>
-            <w:hideMark/>
           </w:tcPr>
           <w:p>
             <w:pPr>
@@ -3955,13 +4132,51 @@
                 <w:szCs w:val="24"/>
                 <w:lang w:eastAsia="en-IN"/>
               </w:rPr>
+              <w:t>2</w:t>
+            </w:r>
+          </w:p>
+        </w:tc>
+        <w:tc>
+          <w:tcPr>
+            <w:tcW w:w="909" w:type="dxa"/>
+            <w:tcBorders>
+              <w:top w:val="nil"/>
+              <w:left w:val="single" w:sz="8" w:space="0" w:color="auto"/>
+              <w:bottom w:val="single" w:sz="4" w:space="0" w:color="auto"/>
+              <w:right w:val="single" w:sz="4" w:space="0" w:color="auto"/>
+            </w:tcBorders>
+            <w:shd w:val="clear" w:color="auto" w:fill="auto"/>
+            <w:noWrap/>
+            <w:vAlign w:val="bottom"/>
+            <w:hideMark/>
+          </w:tcPr>
+          <w:p>
+            <w:pPr>
+              <w:spacing w:after="0" w:line="240" w:lineRule="auto"/>
+              <w:jc w:val="right"/>
+              <w:rPr>
+                <w:rFonts w:asciiTheme="minorHAnsi" w:eastAsia="Times New Roman" w:hAnsiTheme="minorHAnsi" w:cstheme="minorHAnsi"/>
+                <w:color w:val="000000"/>
+                <w:sz w:val="24"/>
+                <w:szCs w:val="24"/>
+                <w:lang w:eastAsia="en-IN"/>
+              </w:rPr>
+            </w:pPr>
+            <w:r>
+              <w:rPr>
+                <w:rFonts w:asciiTheme="minorHAnsi" w:eastAsia="Times New Roman" w:hAnsiTheme="minorHAnsi" w:cstheme="minorHAnsi"/>
+                <w:color w:val="000000"/>
+                <w:sz w:val="24"/>
+                <w:szCs w:val="24"/>
+                <w:lang w:eastAsia="en-IN"/>
+              </w:rPr>
               <w:t>124557</w:t>
             </w:r>
           </w:p>
         </w:tc>
         <w:tc>
           <w:tcPr>
-            <w:tcW w:w="1020" w:type="dxa"/>
+            <w:tcW w:w="1410" w:type="dxa"/>
             <w:tcBorders>
               <w:top w:val="nil"/>
               <w:left w:val="nil"/>
@@ -3998,7 +4213,7 @@
         </w:tc>
         <w:tc>
           <w:tcPr>
-            <w:tcW w:w="1054" w:type="dxa"/>
+            <w:tcW w:w="1525" w:type="dxa"/>
             <w:tcBorders>
               <w:top w:val="nil"/>
               <w:left w:val="nil"/>
@@ -4035,7 +4250,7 @@
         </w:tc>
         <w:tc>
           <w:tcPr>
-            <w:tcW w:w="1300" w:type="dxa"/>
+            <w:tcW w:w="1392" w:type="dxa"/>
             <w:tcBorders>
               <w:top w:val="nil"/>
               <w:left w:val="nil"/>
@@ -4084,7 +4299,7 @@
         </w:tc>
         <w:tc>
           <w:tcPr>
-            <w:tcW w:w="1200" w:type="dxa"/>
+            <w:tcW w:w="1110" w:type="dxa"/>
             <w:tcBorders>
               <w:top w:val="nil"/>
               <w:left w:val="nil"/>
@@ -4119,7 +4334,7 @@
         </w:tc>
         <w:tc>
           <w:tcPr>
-            <w:tcW w:w="1000" w:type="dxa"/>
+            <w:tcW w:w="1004" w:type="dxa"/>
             <w:tcBorders>
               <w:top w:val="nil"/>
               <w:left w:val="nil"/>
@@ -4155,7 +4370,7 @@
         </w:tc>
         <w:tc>
           <w:tcPr>
-            <w:tcW w:w="1000" w:type="dxa"/>
+            <w:tcW w:w="1313" w:type="dxa"/>
             <w:tcBorders>
               <w:top w:val="nil"/>
               <w:left w:val="nil"/>
@@ -4190,7 +4405,7 @@
         </w:tc>
         <w:tc>
           <w:tcPr>
-            <w:tcW w:w="1000" w:type="dxa"/>
+            <w:tcW w:w="1270" w:type="dxa"/>
             <w:tcBorders>
               <w:top w:val="nil"/>
               <w:left w:val="nil"/>
@@ -4221,7 +4436,7 @@
         </w:tc>
         <w:tc>
           <w:tcPr>
-            <w:tcW w:w="1000" w:type="dxa"/>
+            <w:tcW w:w="958" w:type="dxa"/>
             <w:tcBorders>
               <w:top w:val="nil"/>
               <w:left w:val="nil"/>
@@ -4257,17 +4472,13 @@
         </w:trPr>
         <w:tc>
           <w:tcPr>
-            <w:tcW w:w="880" w:type="dxa"/>
+            <w:tcW w:w="909" w:type="dxa"/>
             <w:tcBorders>
               <w:top w:val="nil"/>
               <w:left w:val="single" w:sz="8" w:space="0" w:color="auto"/>
               <w:bottom w:val="single" w:sz="4" w:space="0" w:color="auto"/>
               <w:right w:val="single" w:sz="4" w:space="0" w:color="auto"/>
             </w:tcBorders>
-            <w:shd w:val="clear" w:color="auto" w:fill="auto"/>
-            <w:noWrap/>
-            <w:vAlign w:val="bottom"/>
-            <w:hideMark/>
           </w:tcPr>
           <w:p>
             <w:pPr>
@@ -4281,121 +4492,24 @@
                 <w:lang w:eastAsia="en-IN"/>
               </w:rPr>
             </w:pPr>
-          </w:p>
-        </w:tc>
-        <w:tc>
-          <w:tcPr>
-            <w:tcW w:w="1020" w:type="dxa"/>
-            <w:tcBorders>
-              <w:top w:val="nil"/>
-              <w:left w:val="nil"/>
-              <w:bottom w:val="single" w:sz="4" w:space="0" w:color="auto"/>
-              <w:right w:val="single" w:sz="4" w:space="0" w:color="auto"/>
-            </w:tcBorders>
-            <w:shd w:val="clear" w:color="auto" w:fill="auto"/>
-            <w:noWrap/>
-            <w:vAlign w:val="bottom"/>
-            <w:hideMark/>
-          </w:tcPr>
-          <w:p>
-            <w:pPr>
-              <w:spacing w:after="0" w:line="240" w:lineRule="auto"/>
-              <w:rPr>
-                <w:rFonts w:asciiTheme="minorHAnsi" w:eastAsia="Times New Roman" w:hAnsiTheme="minorHAnsi" w:cstheme="minorHAnsi"/>
-                <w:color w:val="000000"/>
-                <w:sz w:val="24"/>
-                <w:szCs w:val="24"/>
-                <w:lang w:eastAsia="en-IN"/>
-              </w:rPr>
-            </w:pPr>
-          </w:p>
-        </w:tc>
-        <w:tc>
-          <w:tcPr>
-            <w:tcW w:w="1054" w:type="dxa"/>
-            <w:tcBorders>
-              <w:top w:val="nil"/>
-              <w:left w:val="nil"/>
-              <w:bottom w:val="single" w:sz="4" w:space="0" w:color="auto"/>
-              <w:right w:val="single" w:sz="4" w:space="0" w:color="auto"/>
-            </w:tcBorders>
-            <w:shd w:val="clear" w:color="auto" w:fill="auto"/>
-            <w:noWrap/>
-            <w:vAlign w:val="bottom"/>
-            <w:hideMark/>
-          </w:tcPr>
-          <w:p>
-            <w:pPr>
-              <w:spacing w:after="0" w:line="240" w:lineRule="auto"/>
-              <w:rPr>
-                <w:rFonts w:asciiTheme="minorHAnsi" w:eastAsia="Times New Roman" w:hAnsiTheme="minorHAnsi" w:cstheme="minorHAnsi"/>
-                <w:color w:val="000000"/>
-                <w:sz w:val="24"/>
-                <w:szCs w:val="24"/>
-                <w:lang w:eastAsia="en-IN"/>
-              </w:rPr>
-            </w:pPr>
-          </w:p>
-        </w:tc>
-        <w:tc>
-          <w:tcPr>
-            <w:tcW w:w="1300" w:type="dxa"/>
-            <w:tcBorders>
-              <w:top w:val="nil"/>
-              <w:left w:val="nil"/>
-              <w:bottom w:val="single" w:sz="4" w:space="0" w:color="auto"/>
-              <w:right w:val="single" w:sz="4" w:space="0" w:color="auto"/>
-            </w:tcBorders>
-            <w:shd w:val="clear" w:color="auto" w:fill="auto"/>
-            <w:noWrap/>
-            <w:vAlign w:val="bottom"/>
-            <w:hideMark/>
-          </w:tcPr>
-          <w:p>
-            <w:pPr>
-              <w:spacing w:after="0" w:line="240" w:lineRule="auto"/>
-              <w:rPr>
-                <w:rFonts w:asciiTheme="minorHAnsi" w:eastAsia="Times New Roman" w:hAnsiTheme="minorHAnsi" w:cstheme="minorHAnsi"/>
-                <w:color w:val="000000"/>
-                <w:sz w:val="24"/>
-                <w:szCs w:val="24"/>
-                <w:lang w:eastAsia="en-IN"/>
-              </w:rPr>
-            </w:pPr>
-          </w:p>
-        </w:tc>
-        <w:tc>
-          <w:tcPr>
-            <w:tcW w:w="1200" w:type="dxa"/>
-            <w:tcBorders>
-              <w:top w:val="nil"/>
-              <w:left w:val="nil"/>
-              <w:bottom w:val="single" w:sz="4" w:space="0" w:color="auto"/>
-              <w:right w:val="single" w:sz="4" w:space="0" w:color="auto"/>
-            </w:tcBorders>
-            <w:shd w:val="clear" w:color="auto" w:fill="auto"/>
-            <w:noWrap/>
-            <w:vAlign w:val="bottom"/>
-            <w:hideMark/>
-          </w:tcPr>
-          <w:p>
-            <w:pPr>
-              <w:spacing w:after="0" w:line="240" w:lineRule="auto"/>
-              <w:rPr>
-                <w:rFonts w:asciiTheme="minorHAnsi" w:eastAsia="Times New Roman" w:hAnsiTheme="minorHAnsi" w:cstheme="minorHAnsi"/>
-                <w:sz w:val="24"/>
-                <w:szCs w:val="24"/>
-                <w:lang w:eastAsia="en-IN"/>
-              </w:rPr>
-            </w:pPr>
-          </w:p>
-        </w:tc>
-        <w:tc>
-          <w:tcPr>
-            <w:tcW w:w="1000" w:type="dxa"/>
-            <w:tcBorders>
-              <w:top w:val="nil"/>
-              <w:left w:val="nil"/>
+            <w:r>
+              <w:rPr>
+                <w:rFonts w:asciiTheme="minorHAnsi" w:eastAsia="Times New Roman" w:hAnsiTheme="minorHAnsi" w:cstheme="minorHAnsi"/>
+                <w:color w:val="000000"/>
+                <w:sz w:val="24"/>
+                <w:szCs w:val="24"/>
+                <w:lang w:eastAsia="en-IN"/>
+              </w:rPr>
+              <w:t>3</w:t>
+            </w:r>
+          </w:p>
+        </w:tc>
+        <w:tc>
+          <w:tcPr>
+            <w:tcW w:w="909" w:type="dxa"/>
+            <w:tcBorders>
+              <w:top w:val="nil"/>
+              <w:left w:val="single" w:sz="8" w:space="0" w:color="auto"/>
               <w:bottom w:val="single" w:sz="4" w:space="0" w:color="auto"/>
               <w:right w:val="single" w:sz="4" w:space="0" w:color="auto"/>
             </w:tcBorders>
@@ -4410,16 +4524,151 @@
               <w:jc w:val="right"/>
               <w:rPr>
                 <w:rFonts w:asciiTheme="minorHAnsi" w:eastAsia="Times New Roman" w:hAnsiTheme="minorHAnsi" w:cstheme="minorHAnsi"/>
-                <w:sz w:val="24"/>
-                <w:szCs w:val="24"/>
-                <w:lang w:eastAsia="en-IN"/>
-              </w:rPr>
-            </w:pPr>
-          </w:p>
-        </w:tc>
-        <w:tc>
-          <w:tcPr>
-            <w:tcW w:w="1000" w:type="dxa"/>
+                <w:color w:val="000000"/>
+                <w:sz w:val="24"/>
+                <w:szCs w:val="24"/>
+                <w:lang w:eastAsia="en-IN"/>
+              </w:rPr>
+            </w:pPr>
+          </w:p>
+        </w:tc>
+        <w:tc>
+          <w:tcPr>
+            <w:tcW w:w="1410" w:type="dxa"/>
+            <w:tcBorders>
+              <w:top w:val="nil"/>
+              <w:left w:val="nil"/>
+              <w:bottom w:val="single" w:sz="4" w:space="0" w:color="auto"/>
+              <w:right w:val="single" w:sz="4" w:space="0" w:color="auto"/>
+            </w:tcBorders>
+            <w:shd w:val="clear" w:color="auto" w:fill="auto"/>
+            <w:noWrap/>
+            <w:vAlign w:val="bottom"/>
+            <w:hideMark/>
+          </w:tcPr>
+          <w:p>
+            <w:pPr>
+              <w:spacing w:after="0" w:line="240" w:lineRule="auto"/>
+              <w:rPr>
+                <w:rFonts w:asciiTheme="minorHAnsi" w:eastAsia="Times New Roman" w:hAnsiTheme="minorHAnsi" w:cstheme="minorHAnsi"/>
+                <w:color w:val="000000"/>
+                <w:sz w:val="24"/>
+                <w:szCs w:val="24"/>
+                <w:lang w:eastAsia="en-IN"/>
+              </w:rPr>
+            </w:pPr>
+          </w:p>
+        </w:tc>
+        <w:tc>
+          <w:tcPr>
+            <w:tcW w:w="1525" w:type="dxa"/>
+            <w:tcBorders>
+              <w:top w:val="nil"/>
+              <w:left w:val="nil"/>
+              <w:bottom w:val="single" w:sz="4" w:space="0" w:color="auto"/>
+              <w:right w:val="single" w:sz="4" w:space="0" w:color="auto"/>
+            </w:tcBorders>
+            <w:shd w:val="clear" w:color="auto" w:fill="auto"/>
+            <w:noWrap/>
+            <w:vAlign w:val="bottom"/>
+            <w:hideMark/>
+          </w:tcPr>
+          <w:p>
+            <w:pPr>
+              <w:spacing w:after="0" w:line="240" w:lineRule="auto"/>
+              <w:rPr>
+                <w:rFonts w:asciiTheme="minorHAnsi" w:eastAsia="Times New Roman" w:hAnsiTheme="minorHAnsi" w:cstheme="minorHAnsi"/>
+                <w:color w:val="000000"/>
+                <w:sz w:val="24"/>
+                <w:szCs w:val="24"/>
+                <w:lang w:eastAsia="en-IN"/>
+              </w:rPr>
+            </w:pPr>
+          </w:p>
+        </w:tc>
+        <w:tc>
+          <w:tcPr>
+            <w:tcW w:w="1392" w:type="dxa"/>
+            <w:tcBorders>
+              <w:top w:val="nil"/>
+              <w:left w:val="nil"/>
+              <w:bottom w:val="single" w:sz="4" w:space="0" w:color="auto"/>
+              <w:right w:val="single" w:sz="4" w:space="0" w:color="auto"/>
+            </w:tcBorders>
+            <w:shd w:val="clear" w:color="auto" w:fill="auto"/>
+            <w:noWrap/>
+            <w:vAlign w:val="bottom"/>
+            <w:hideMark/>
+          </w:tcPr>
+          <w:p>
+            <w:pPr>
+              <w:spacing w:after="0" w:line="240" w:lineRule="auto"/>
+              <w:rPr>
+                <w:rFonts w:asciiTheme="minorHAnsi" w:eastAsia="Times New Roman" w:hAnsiTheme="minorHAnsi" w:cstheme="minorHAnsi"/>
+                <w:color w:val="000000"/>
+                <w:sz w:val="24"/>
+                <w:szCs w:val="24"/>
+                <w:lang w:eastAsia="en-IN"/>
+              </w:rPr>
+            </w:pPr>
+          </w:p>
+        </w:tc>
+        <w:tc>
+          <w:tcPr>
+            <w:tcW w:w="1110" w:type="dxa"/>
+            <w:tcBorders>
+              <w:top w:val="nil"/>
+              <w:left w:val="nil"/>
+              <w:bottom w:val="single" w:sz="4" w:space="0" w:color="auto"/>
+              <w:right w:val="single" w:sz="4" w:space="0" w:color="auto"/>
+            </w:tcBorders>
+            <w:shd w:val="clear" w:color="auto" w:fill="auto"/>
+            <w:noWrap/>
+            <w:vAlign w:val="bottom"/>
+            <w:hideMark/>
+          </w:tcPr>
+          <w:p>
+            <w:pPr>
+              <w:spacing w:after="0" w:line="240" w:lineRule="auto"/>
+              <w:rPr>
+                <w:rFonts w:asciiTheme="minorHAnsi" w:eastAsia="Times New Roman" w:hAnsiTheme="minorHAnsi" w:cstheme="minorHAnsi"/>
+                <w:sz w:val="24"/>
+                <w:szCs w:val="24"/>
+                <w:lang w:eastAsia="en-IN"/>
+              </w:rPr>
+            </w:pPr>
+          </w:p>
+        </w:tc>
+        <w:tc>
+          <w:tcPr>
+            <w:tcW w:w="1004" w:type="dxa"/>
+            <w:tcBorders>
+              <w:top w:val="nil"/>
+              <w:left w:val="nil"/>
+              <w:bottom w:val="single" w:sz="4" w:space="0" w:color="auto"/>
+              <w:right w:val="single" w:sz="4" w:space="0" w:color="auto"/>
+            </w:tcBorders>
+            <w:shd w:val="clear" w:color="auto" w:fill="auto"/>
+            <w:noWrap/>
+            <w:vAlign w:val="bottom"/>
+            <w:hideMark/>
+          </w:tcPr>
+          <w:p>
+            <w:pPr>
+              <w:spacing w:after="0" w:line="240" w:lineRule="auto"/>
+              <w:jc w:val="right"/>
+              <w:rPr>
+                <w:rFonts w:asciiTheme="minorHAnsi" w:eastAsia="Times New Roman" w:hAnsiTheme="minorHAnsi" w:cstheme="minorHAnsi"/>
+                <w:sz w:val="24"/>
+                <w:szCs w:val="24"/>
+                <w:lang w:eastAsia="en-IN"/>
+              </w:rPr>
+            </w:pPr>
+          </w:p>
+        </w:tc>
+        <w:tc>
+          <w:tcPr>
+            <w:tcW w:w="1313" w:type="dxa"/>
             <w:tcBorders>
               <w:top w:val="nil"/>
               <w:left w:val="nil"/>
@@ -4445,7 +4694,7 @@
         </w:tc>
         <w:tc>
           <w:tcPr>
-            <w:tcW w:w="1000" w:type="dxa"/>
+            <w:tcW w:w="1270" w:type="dxa"/>
             <w:tcBorders>
               <w:top w:val="nil"/>
               <w:left w:val="nil"/>
@@ -4467,7 +4716,7 @@
         </w:tc>
         <w:tc>
           <w:tcPr>
-            <w:tcW w:w="1000" w:type="dxa"/>
+            <w:tcW w:w="958" w:type="dxa"/>
             <w:tcBorders>
               <w:top w:val="nil"/>
               <w:left w:val="nil"/>
@@ -4494,17 +4743,13 @@
         </w:trPr>
         <w:tc>
           <w:tcPr>
-            <w:tcW w:w="880" w:type="dxa"/>
+            <w:tcW w:w="909" w:type="dxa"/>
             <w:tcBorders>
               <w:top w:val="nil"/>
               <w:left w:val="single" w:sz="8" w:space="0" w:color="auto"/>
               <w:bottom w:val="single" w:sz="8" w:space="0" w:color="auto"/>
               <w:right w:val="single" w:sz="4" w:space="0" w:color="auto"/>
             </w:tcBorders>
-            <w:shd w:val="clear" w:color="auto" w:fill="auto"/>
-            <w:noWrap/>
-            <w:vAlign w:val="bottom"/>
-            <w:hideMark/>
           </w:tcPr>
           <w:p>
             <w:pPr>
@@ -4518,14 +4763,24 @@
                 <w:lang w:eastAsia="en-IN"/>
               </w:rPr>
             </w:pPr>
-          </w:p>
-        </w:tc>
-        <w:tc>
-          <w:tcPr>
-            <w:tcW w:w="1020" w:type="dxa"/>
-            <w:tcBorders>
-              <w:top w:val="nil"/>
-              <w:left w:val="nil"/>
+            <w:r>
+              <w:rPr>
+                <w:rFonts w:asciiTheme="minorHAnsi" w:eastAsia="Times New Roman" w:hAnsiTheme="minorHAnsi" w:cstheme="minorHAnsi"/>
+                <w:color w:val="000000"/>
+                <w:sz w:val="24"/>
+                <w:szCs w:val="24"/>
+                <w:lang w:eastAsia="en-IN"/>
+              </w:rPr>
+              <w:t>4</w:t>
+            </w:r>
+          </w:p>
+        </w:tc>
+        <w:tc>
+          <w:tcPr>
+            <w:tcW w:w="909" w:type="dxa"/>
+            <w:tcBorders>
+              <w:top w:val="nil"/>
+              <w:left w:val="single" w:sz="8" w:space="0" w:color="auto"/>
               <w:bottom w:val="single" w:sz="8" w:space="0" w:color="auto"/>
               <w:right w:val="single" w:sz="4" w:space="0" w:color="auto"/>
             </w:tcBorders>
@@ -4537,19 +4792,20 @@
           <w:p>
             <w:pPr>
               <w:spacing w:after="0" w:line="240" w:lineRule="auto"/>
-              <w:rPr>
-                <w:rFonts w:asciiTheme="minorHAnsi" w:eastAsia="Times New Roman" w:hAnsiTheme="minorHAnsi" w:cstheme="minorHAnsi"/>
-                <w:color w:val="000000"/>
-                <w:sz w:val="24"/>
-                <w:szCs w:val="24"/>
-                <w:lang w:eastAsia="en-IN"/>
-              </w:rPr>
-            </w:pPr>
-          </w:p>
-        </w:tc>
-        <w:tc>
-          <w:tcPr>
-            <w:tcW w:w="1054" w:type="dxa"/>
+              <w:jc w:val="right"/>
+              <w:rPr>
+                <w:rFonts w:asciiTheme="minorHAnsi" w:eastAsia="Times New Roman" w:hAnsiTheme="minorHAnsi" w:cstheme="minorHAnsi"/>
+                <w:color w:val="000000"/>
+                <w:sz w:val="24"/>
+                <w:szCs w:val="24"/>
+                <w:lang w:eastAsia="en-IN"/>
+              </w:rPr>
+            </w:pPr>
+          </w:p>
+        </w:tc>
+        <w:tc>
+          <w:tcPr>
+            <w:tcW w:w="1410" w:type="dxa"/>
             <w:tcBorders>
               <w:top w:val="nil"/>
               <w:left w:val="nil"/>
@@ -4576,7 +4832,7 @@
         </w:tc>
         <w:tc>
           <w:tcPr>
-            <w:tcW w:w="1300" w:type="dxa"/>
+            <w:tcW w:w="1525" w:type="dxa"/>
             <w:tcBorders>
               <w:top w:val="nil"/>
               <w:left w:val="nil"/>
@@ -4603,7 +4859,7 @@
         </w:tc>
         <w:tc>
           <w:tcPr>
-            <w:tcW w:w="1200" w:type="dxa"/>
+            <w:tcW w:w="1392" w:type="dxa"/>
             <w:tcBorders>
               <w:top w:val="nil"/>
               <w:left w:val="nil"/>
@@ -4620,16 +4876,17 @@
               <w:spacing w:after="0" w:line="240" w:lineRule="auto"/>
               <w:rPr>
                 <w:rFonts w:asciiTheme="minorHAnsi" w:eastAsia="Times New Roman" w:hAnsiTheme="minorHAnsi" w:cstheme="minorHAnsi"/>
-                <w:sz w:val="24"/>
-                <w:szCs w:val="24"/>
-                <w:lang w:eastAsia="en-IN"/>
-              </w:rPr>
-            </w:pPr>
-          </w:p>
-        </w:tc>
-        <w:tc>
-          <w:tcPr>
-            <w:tcW w:w="1000" w:type="dxa"/>
+                <w:color w:val="000000"/>
+                <w:sz w:val="24"/>
+                <w:szCs w:val="24"/>
+                <w:lang w:eastAsia="en-IN"/>
+              </w:rPr>
+            </w:pPr>
+          </w:p>
+        </w:tc>
+        <w:tc>
+          <w:tcPr>
+            <w:tcW w:w="1110" w:type="dxa"/>
             <w:tcBorders>
               <w:top w:val="nil"/>
               <w:left w:val="nil"/>
@@ -4644,6 +4901,32 @@
           <w:p>
             <w:pPr>
               <w:spacing w:after="0" w:line="240" w:lineRule="auto"/>
+              <w:rPr>
+                <w:rFonts w:asciiTheme="minorHAnsi" w:eastAsia="Times New Roman" w:hAnsiTheme="minorHAnsi" w:cstheme="minorHAnsi"/>
+                <w:sz w:val="24"/>
+                <w:szCs w:val="24"/>
+                <w:lang w:eastAsia="en-IN"/>
+              </w:rPr>
+            </w:pPr>
+          </w:p>
+        </w:tc>
+        <w:tc>
+          <w:tcPr>
+            <w:tcW w:w="1004" w:type="dxa"/>
+            <w:tcBorders>
+              <w:top w:val="nil"/>
+              <w:left w:val="nil"/>
+              <w:bottom w:val="single" w:sz="8" w:space="0" w:color="auto"/>
+              <w:right w:val="single" w:sz="4" w:space="0" w:color="auto"/>
+            </w:tcBorders>
+            <w:shd w:val="clear" w:color="auto" w:fill="auto"/>
+            <w:noWrap/>
+            <w:vAlign w:val="bottom"/>
+            <w:hideMark/>
+          </w:tcPr>
+          <w:p>
+            <w:pPr>
+              <w:spacing w:after="0" w:line="240" w:lineRule="auto"/>
               <w:jc w:val="right"/>
               <w:rPr>
                 <w:rFonts w:asciiTheme="minorHAnsi" w:eastAsia="Times New Roman" w:hAnsiTheme="minorHAnsi" w:cstheme="minorHAnsi"/>
@@ -4656,7 +4939,7 @@
         </w:tc>
         <w:tc>
           <w:tcPr>
-            <w:tcW w:w="1000" w:type="dxa"/>
+            <w:tcW w:w="1313" w:type="dxa"/>
             <w:tcBorders>
               <w:top w:val="nil"/>
               <w:left w:val="nil"/>
@@ -4682,7 +4965,7 @@
         </w:tc>
         <w:tc>
           <w:tcPr>
-            <w:tcW w:w="1000" w:type="dxa"/>
+            <w:tcW w:w="1270" w:type="dxa"/>
             <w:tcBorders>
               <w:top w:val="nil"/>
               <w:left w:val="nil"/>
@@ -4704,7 +4987,7 @@
         </w:tc>
         <w:tc>
           <w:tcPr>
-            <w:tcW w:w="1000" w:type="dxa"/>
+            <w:tcW w:w="958" w:type="dxa"/>
             <w:tcBorders>
               <w:top w:val="nil"/>
               <w:left w:val="nil"/>
@@ -4731,17 +5014,13 @@
         </w:trPr>
         <w:tc>
           <w:tcPr>
-            <w:tcW w:w="880" w:type="dxa"/>
+            <w:tcW w:w="909" w:type="dxa"/>
             <w:tcBorders>
               <w:top w:val="single" w:sz="4" w:space="0" w:color="auto"/>
               <w:left w:val="single" w:sz="8" w:space="0" w:color="auto"/>
               <w:bottom w:val="single" w:sz="8" w:space="0" w:color="auto"/>
               <w:right w:val="single" w:sz="4" w:space="0" w:color="auto"/>
             </w:tcBorders>
-            <w:shd w:val="clear" w:color="auto" w:fill="auto"/>
-            <w:noWrap/>
-            <w:vAlign w:val="bottom"/>
-            <w:hideMark/>
           </w:tcPr>
           <w:p>
             <w:pPr>
@@ -4755,14 +5034,24 @@
                 <w:lang w:eastAsia="en-IN"/>
               </w:rPr>
             </w:pPr>
-          </w:p>
-        </w:tc>
-        <w:tc>
-          <w:tcPr>
-            <w:tcW w:w="1020" w:type="dxa"/>
+            <w:r>
+              <w:rPr>
+                <w:rFonts w:asciiTheme="minorHAnsi" w:eastAsia="Times New Roman" w:hAnsiTheme="minorHAnsi" w:cstheme="minorHAnsi"/>
+                <w:color w:val="000000"/>
+                <w:sz w:val="24"/>
+                <w:szCs w:val="24"/>
+                <w:lang w:eastAsia="en-IN"/>
+              </w:rPr>
+              <w:t>5</w:t>
+            </w:r>
+          </w:p>
+        </w:tc>
+        <w:tc>
+          <w:tcPr>
+            <w:tcW w:w="909" w:type="dxa"/>
             <w:tcBorders>
               <w:top w:val="single" w:sz="4" w:space="0" w:color="auto"/>
-              <w:left w:val="nil"/>
+              <w:left w:val="single" w:sz="8" w:space="0" w:color="auto"/>
               <w:bottom w:val="single" w:sz="8" w:space="0" w:color="auto"/>
               <w:right w:val="single" w:sz="4" w:space="0" w:color="auto"/>
             </w:tcBorders>
@@ -4774,19 +5063,20 @@
           <w:p>
             <w:pPr>
               <w:spacing w:after="0" w:line="240" w:lineRule="auto"/>
-              <w:rPr>
-                <w:rFonts w:asciiTheme="minorHAnsi" w:eastAsia="Times New Roman" w:hAnsiTheme="minorHAnsi" w:cstheme="minorHAnsi"/>
-                <w:color w:val="000000"/>
-                <w:sz w:val="24"/>
-                <w:szCs w:val="24"/>
-                <w:lang w:eastAsia="en-IN"/>
-              </w:rPr>
-            </w:pPr>
-          </w:p>
-        </w:tc>
-        <w:tc>
-          <w:tcPr>
-            <w:tcW w:w="1054" w:type="dxa"/>
+              <w:jc w:val="right"/>
+              <w:rPr>
+                <w:rFonts w:asciiTheme="minorHAnsi" w:eastAsia="Times New Roman" w:hAnsiTheme="minorHAnsi" w:cstheme="minorHAnsi"/>
+                <w:color w:val="000000"/>
+                <w:sz w:val="24"/>
+                <w:szCs w:val="24"/>
+                <w:lang w:eastAsia="en-IN"/>
+              </w:rPr>
+            </w:pPr>
+          </w:p>
+        </w:tc>
+        <w:tc>
+          <w:tcPr>
+            <w:tcW w:w="1410" w:type="dxa"/>
             <w:tcBorders>
               <w:top w:val="single" w:sz="4" w:space="0" w:color="auto"/>
               <w:left w:val="nil"/>
@@ -4813,7 +5103,7 @@
         </w:tc>
         <w:tc>
           <w:tcPr>
-            <w:tcW w:w="1300" w:type="dxa"/>
+            <w:tcW w:w="1525" w:type="dxa"/>
             <w:tcBorders>
               <w:top w:val="single" w:sz="4" w:space="0" w:color="auto"/>
               <w:left w:val="nil"/>
@@ -4840,7 +5130,7 @@
         </w:tc>
         <w:tc>
           <w:tcPr>
-            <w:tcW w:w="1200" w:type="dxa"/>
+            <w:tcW w:w="1392" w:type="dxa"/>
             <w:tcBorders>
               <w:top w:val="single" w:sz="4" w:space="0" w:color="auto"/>
               <w:left w:val="nil"/>
@@ -4857,16 +5147,17 @@
               <w:spacing w:after="0" w:line="240" w:lineRule="auto"/>
               <w:rPr>
                 <w:rFonts w:asciiTheme="minorHAnsi" w:eastAsia="Times New Roman" w:hAnsiTheme="minorHAnsi" w:cstheme="minorHAnsi"/>
-                <w:sz w:val="24"/>
-                <w:szCs w:val="24"/>
-                <w:lang w:eastAsia="en-IN"/>
-              </w:rPr>
-            </w:pPr>
-          </w:p>
-        </w:tc>
-        <w:tc>
-          <w:tcPr>
-            <w:tcW w:w="1000" w:type="dxa"/>
+                <w:color w:val="000000"/>
+                <w:sz w:val="24"/>
+                <w:szCs w:val="24"/>
+                <w:lang w:eastAsia="en-IN"/>
+              </w:rPr>
+            </w:pPr>
+          </w:p>
+        </w:tc>
+        <w:tc>
+          <w:tcPr>
+            <w:tcW w:w="1110" w:type="dxa"/>
             <w:tcBorders>
               <w:top w:val="single" w:sz="4" w:space="0" w:color="auto"/>
               <w:left w:val="nil"/>
@@ -4881,6 +5172,32 @@
           <w:p>
             <w:pPr>
               <w:spacing w:after="0" w:line="240" w:lineRule="auto"/>
+              <w:rPr>
+                <w:rFonts w:asciiTheme="minorHAnsi" w:eastAsia="Times New Roman" w:hAnsiTheme="minorHAnsi" w:cstheme="minorHAnsi"/>
+                <w:sz w:val="24"/>
+                <w:szCs w:val="24"/>
+                <w:lang w:eastAsia="en-IN"/>
+              </w:rPr>
+            </w:pPr>
+          </w:p>
+        </w:tc>
+        <w:tc>
+          <w:tcPr>
+            <w:tcW w:w="1004" w:type="dxa"/>
+            <w:tcBorders>
+              <w:top w:val="single" w:sz="4" w:space="0" w:color="auto"/>
+              <w:left w:val="nil"/>
+              <w:bottom w:val="single" w:sz="8" w:space="0" w:color="auto"/>
+              <w:right w:val="single" w:sz="4" w:space="0" w:color="auto"/>
+            </w:tcBorders>
+            <w:shd w:val="clear" w:color="auto" w:fill="auto"/>
+            <w:noWrap/>
+            <w:vAlign w:val="bottom"/>
+            <w:hideMark/>
+          </w:tcPr>
+          <w:p>
+            <w:pPr>
+              <w:spacing w:after="0" w:line="240" w:lineRule="auto"/>
               <w:jc w:val="right"/>
               <w:rPr>
                 <w:rFonts w:asciiTheme="minorHAnsi" w:eastAsia="Times New Roman" w:hAnsiTheme="minorHAnsi" w:cstheme="minorHAnsi"/>
@@ -4893,7 +5210,7 @@
         </w:tc>
         <w:tc>
           <w:tcPr>
-            <w:tcW w:w="1000" w:type="dxa"/>
+            <w:tcW w:w="1313" w:type="dxa"/>
             <w:tcBorders>
               <w:top w:val="single" w:sz="4" w:space="0" w:color="auto"/>
               <w:left w:val="nil"/>
@@ -4919,7 +5236,7 @@
         </w:tc>
         <w:tc>
           <w:tcPr>
-            <w:tcW w:w="1000" w:type="dxa"/>
+            <w:tcW w:w="1270" w:type="dxa"/>
             <w:tcBorders>
               <w:top w:val="single" w:sz="4" w:space="0" w:color="auto"/>
               <w:left w:val="nil"/>
@@ -4941,7 +5258,7 @@
         </w:tc>
         <w:tc>
           <w:tcPr>
-            <w:tcW w:w="1000" w:type="dxa"/>
+            <w:tcW w:w="958" w:type="dxa"/>
             <w:tcBorders>
               <w:top w:val="single" w:sz="4" w:space="0" w:color="auto"/>
               <w:left w:val="nil"/>
